--- a/Documento Memoria.docx
+++ b/Documento Memoria.docx
@@ -1322,10 +1322,6 @@
     <w:p>
       <w:pPr>
         <w:pStyle w:val="TextBody"/>
-        <w:rPr>
-          <w:i w:val="false"/>
-          <w:i w:val="false"/>
-        </w:rPr>
       </w:pPr>
       <w:r>
         <w:rPr>
@@ -1524,9 +1520,7 @@
         <w:pStyle w:val="TextBody"/>
       </w:pPr>
       <w:r>
-        <w:rPr>
-          <w:i w:val="false"/>
-        </w:rPr>
+        <w:rPr/>
       </w:r>
       <w:r/>
     </w:p>
@@ -2098,7 +2092,7 @@
           <w:sz w:val="20"/>
           <w:szCs w:val="20"/>
           <w:rFonts w:ascii="Courier New" w:hAnsi="Courier New" w:eastAsia="Times New Roman" w:cs="Courier New"/>
-          <w:lang w:eastAsia="es-CL"/>
+          <w:lang w:val="en-US" w:eastAsia="es-CL"/>
         </w:rPr>
       </w:pPr>
       <w:r>
@@ -2115,7 +2109,7 @@
           <w:rFonts w:eastAsia="Times New Roman" w:cs="Courier New" w:ascii="Courier New" w:hAnsi="Courier New"/>
           <w:sz w:val="20"/>
           <w:szCs w:val="20"/>
-          <w:lang w:eastAsia="es-CL"/>
+          <w:lang w:val="en-US" w:eastAsia="es-CL"/>
         </w:rPr>
         <w:t>\end{array}</w:t>
       </w:r>
@@ -2148,7 +2142,7 @@
           <w:sz w:val="20"/>
           <w:szCs w:val="20"/>
           <w:rFonts w:ascii="Courier New" w:hAnsi="Courier New" w:eastAsia="Times New Roman" w:cs="Courier New"/>
-          <w:lang w:eastAsia="es-CL"/>
+          <w:lang w:val="en-US" w:eastAsia="es-CL"/>
         </w:rPr>
       </w:pPr>
       <w:r>
@@ -2156,7 +2150,7 @@
           <w:rFonts w:eastAsia="Times New Roman" w:cs="Courier New" w:ascii="Courier New" w:hAnsi="Courier New"/>
           <w:sz w:val="20"/>
           <w:szCs w:val="20"/>
-          <w:lang w:eastAsia="es-CL"/>
+          <w:lang w:val="en-US" w:eastAsia="es-CL"/>
         </w:rPr>
         <w:t xml:space="preserve">  </w:t>
       </w:r>
@@ -2165,7 +2159,7 @@
           <w:rFonts w:eastAsia="Times New Roman" w:cs="Courier New" w:ascii="Courier New" w:hAnsi="Courier New"/>
           <w:sz w:val="20"/>
           <w:szCs w:val="20"/>
-          <w:lang w:eastAsia="es-CL"/>
+          <w:lang w:val="en-US" w:eastAsia="es-CL"/>
         </w:rPr>
         <w:t>\right.</w:t>
       </w:r>
@@ -2179,7 +2173,7 @@
           <w:sz w:val="20"/>
           <w:szCs w:val="20"/>
           <w:rFonts w:ascii="Courier New" w:hAnsi="Courier New" w:eastAsia="Times New Roman" w:cs="Courier New"/>
-          <w:lang w:eastAsia="es-CL"/>
+          <w:lang w:val="en-US" w:eastAsia="es-CL"/>
         </w:rPr>
       </w:pPr>
       <w:r>
@@ -2187,7 +2181,7 @@
           <w:rFonts w:eastAsia="Times New Roman" w:cs="Courier New" w:ascii="Courier New" w:hAnsi="Courier New"/>
           <w:sz w:val="20"/>
           <w:szCs w:val="20"/>
-          <w:lang w:eastAsia="es-CL"/>
+          <w:lang w:val="en-US" w:eastAsia="es-CL"/>
         </w:rPr>
         <w:t>\tag{2}\end{eqnarray}</w:t>
       </w:r>
@@ -3585,7 +3579,363 @@
         <w:rPr>
           <w:color w:val="000000" w:themeColor="text1"/>
         </w:rPr>
-        <w:t>Un controlador para motores es un dispositivo que maneja el desempeño de un motor eléctrico, este incluye mecanismos para arrancar y detener el motor, seleccionar la dirección de rotación, si es hacia adelante o atrás y regulando la velocidad de este \cite{</w:t>
+        <w:t>Un controlador para motores es un dispositivo que maneja el desempeño de un motor eléctrico, este incluye mecanismos para arrancar y detener el motor, seleccionar la dirección de rotación, si es hacia adelante o atrás y regulando la velocidad de este \cite{siskind1963electrical}. La mayoría de los controladores utilizan un circuito eléctrico llamado puente H (también referido como \emph{full-bridge}, este permite aplicar corriente sobre una carga en cualquier dirección, con esto un motor de corriente continua girar en ambas direcciones \cite{williams2002microcontroller}.</w:t>
+      </w:r>
+      <w:r/>
+    </w:p>
+    <w:p>
+      <w:pPr>
+        <w:pStyle w:val="Normal"/>
+        <w:rPr>
+          <w:color w:val="000000" w:themeColor="text1"/>
+        </w:rPr>
+      </w:pPr>
+      <w:r>
+        <w:rPr>
+          <w:color w:val="000000" w:themeColor="text1"/>
+        </w:rPr>
+        <w:t>El nombre es derivado de su representación gráfica, como se muestra en la figura \ref{}, el cual cuenta con cuatro interruptores, los que son accionados de apares, según la figura \ref{} s1 y s4 pueden estar en estado cerrado, mientras s2 y s3 en abierto, en esta configuración la corriente circula en una dirección en el motor, si en cambio s2 y s3 están cerrados y s1 y s4 abiertos la corriente sobre el motor circulara en la dirección opuesta. Los interruptores s1 y s2, al igual que s3 y s4 nunca son activados al mismo tiempo, ya que esto un corto circuito sobre la fuente de voltaje.</w:t>
+      </w:r>
+      <w:r/>
+    </w:p>
+    <w:p>
+      <w:pPr>
+        <w:pStyle w:val="Normal"/>
+        <w:rPr>
+          <w:color w:val="000000" w:themeColor="text1"/>
+        </w:rPr>
+      </w:pPr>
+      <w:r>
+        <w:rPr>
+          <w:color w:val="000000" w:themeColor="text1"/>
+        </w:rPr>
+        <w:t>El controlador utilizado es el l298, cual contiene dos puentes H compatibles con nivel lógico estándar TTL y puede manejar cargas inductivas, como motores de corriente directa. Cuenta con dos entradas de control para cada motor además de una para la habilitación del puente H. En la descripción de un puente H se mencionó el control sobre 4 interruptores, pero el controlador solo cuenta dos entradas de control por cada puente H, esto se debe a que dos interruptores nunca son activados al mismo tiempo, por ejemplo: s1 y s2, por lo que el control sobre estos puede ser compartida negando la señal de entrada a un interruptor, es decir, que cuando un interruptor está activado el otro siempre esta desactivado, esta misma situación se da para los interruptores S3 y S4. En la figura \ref{} se muestra el control lógico que realiza el l298 sobre el puente H y la utilización de transistores de canal-N  como interruptores.</w:t>
+      </w:r>
+      <w:r/>
+    </w:p>
+    <w:p>
+      <w:pPr>
+        <w:pStyle w:val="Normal"/>
+        <w:rPr>
+          <w:color w:val="000000" w:themeColor="text1"/>
+        </w:rPr>
+      </w:pPr>
+      <w:r>
+        <w:rPr>
+          <w:color w:val="000000" w:themeColor="text1"/>
+        </w:rPr>
+      </w:r>
+      <w:r/>
+    </w:p>
+    <w:p>
+      <w:pPr>
+        <w:pStyle w:val="Normal"/>
+        <w:rPr>
+          <w:color w:val="000000" w:themeColor="text1"/>
+        </w:rPr>
+      </w:pPr>
+      <w:r>
+        <w:rPr>
+          <w:color w:val="000000" w:themeColor="text1"/>
+        </w:rPr>
+        <w:t>Imagen diagrama l298</w:t>
+      </w:r>
+      <w:r/>
+    </w:p>
+    <w:p>
+      <w:pPr>
+        <w:pStyle w:val="Normal"/>
+        <w:rPr>
+          <w:color w:val="000000" w:themeColor="text1"/>
+        </w:rPr>
+      </w:pPr>
+      <w:r>
+        <w:rPr>
+          <w:color w:val="000000" w:themeColor="text1"/>
+        </w:rPr>
+        <w:t xml:space="preserve"> </w:t>
+      </w:r>
+      <w:r/>
+    </w:p>
+    <w:p>
+      <w:pPr>
+        <w:pStyle w:val="Normal"/>
+        <w:rPr>
+          <w:color w:val="000000" w:themeColor="text1"/>
+        </w:rPr>
+      </w:pPr>
+      <w:r>
+        <w:rPr>
+          <w:color w:val="000000" w:themeColor="text1"/>
+        </w:rPr>
+        <w:t>Sensor óptico</w:t>
+      </w:r>
+      <w:r/>
+    </w:p>
+    <w:p>
+      <w:pPr>
+        <w:pStyle w:val="Normal"/>
+        <w:rPr>
+          <w:color w:val="000000" w:themeColor="text1"/>
+        </w:rPr>
+      </w:pPr>
+      <w:r>
+        <w:rPr>
+          <w:color w:val="000000" w:themeColor="text1"/>
+        </w:rPr>
+        <w:t>El sensor óptico de movimiento acoplado al robot que tiene la función registrar las trayectorias que este sigue, proviene de un \emph{mouse} óptico (referido en este documento indistintamente como \emph{mouse} o \emph{mouse} optico. Este utiliza una fuente de luz, en este caso un LED rojo y detector de luz como una matriz de fotodiodos, los que forman una pequeña cámara digital, para detectar el movimiento relativo a una superficie.</w:t>
+      </w:r>
+      <w:r/>
+    </w:p>
+    <w:p>
+      <w:pPr>
+        <w:pStyle w:val="Normal"/>
+        <w:rPr>
+          <w:color w:val="000000" w:themeColor="text1"/>
+        </w:rPr>
+      </w:pPr>
+      <w:r>
+        <w:rPr>
+          <w:color w:val="000000" w:themeColor="text1"/>
+        </w:rPr>
+        <w:t>El sensor del \emph{mouse} forma una imagen capturando las texturas sobre la superficie que se encuentra, estas texturas son resaltadas por el ángulo de incidencia de la luz proveniente del LED. Se toma una continua sucesión de imágenes de la superficie, las que son comparadas unas con otras para determinar cuánto en \emph{mouse} se ha movido.</w:t>
+      </w:r>
+      <w:r/>
+    </w:p>
+    <w:p>
+      <w:pPr>
+        <w:pStyle w:val="Normal"/>
+        <w:rPr>
+          <w:color w:val="000000" w:themeColor="text1"/>
+        </w:rPr>
+      </w:pPr>
+      <w:r>
+        <w:rPr>
+          <w:color w:val="000000" w:themeColor="text1"/>
+        </w:rPr>
+        <w:t>Para determinar esto el \emph{mouse} evalúa dos imágenes consecutivas y busca coincidencias de la primera imagen en la segunda, cuantificando cuanto se desplazado la segunda imagen sobre la primera, así se puede cuantificar el movimiento del \emph{mouse}.</w:t>
+      </w:r>
+      <w:r/>
+    </w:p>
+    <w:p>
+      <w:pPr>
+        <w:pStyle w:val="Normal"/>
+        <w:rPr>
+          <w:color w:val="000000" w:themeColor="text1"/>
+        </w:rPr>
+      </w:pPr>
+      <w:r>
+        <w:rPr>
+          <w:color w:val="000000" w:themeColor="text1"/>
+        </w:rPr>
+        <w:t>El \emph{mouse} toma cientos de imágenes por segundo, dependiendo de qué tan rápido se esté moviendo cada imagen va a estar desplazada con la imagen anterior por una fracción de pixel o tanto como varios pixeles. El \emph{mouse} procesa matemáticamente las imágenes usando correlación cruzada para calcular cuánto cada imagen, de la sucesión de imágenes, se ha desplazado desde la imagen anterior.</w:t>
+      </w:r>
+      <w:r/>
+    </w:p>
+    <w:p>
+      <w:pPr>
+        <w:pStyle w:val="Normal"/>
+        <w:rPr>
+          <w:color w:val="000000" w:themeColor="text1"/>
+        </w:rPr>
+      </w:pPr>
+      <w:r>
+        <w:rPr>
+          <w:color w:val="000000" w:themeColor="text1"/>
+        </w:rPr>
+        <w:t xml:space="preserve">El protocolo de comunicación utilizado es PS/2 (\emph{IBM Personal System 2}), el cual es serial, síncrono y bireccional. Utiliza dos líneas de comunicación DATA por la que se envían los datos y CLOCK que proporciona la señal de reloj, el dispositivo que en este caso es el \emph{mouse} siempre es el que genera la señal de reloj, cuando las dos líneas están en alto el dispositivo puede enviar datos, pero el \emph{host} tiene el control sobre la línea de datos, por lo que puede inhibir la comunicación enviando la señal de comunicación a low \cite{ps2protocol}. </w:t>
+      </w:r>
+      <w:r/>
+    </w:p>
+    <w:p>
+      <w:pPr>
+        <w:pStyle w:val="Normal"/>
+        <w:rPr>
+          <w:u w:val="single"/>
+          <w:color w:val="000000" w:themeColor="text1"/>
+        </w:rPr>
+      </w:pPr>
+      <w:r>
+        <w:rPr>
+          <w:color w:val="000000" w:themeColor="text1"/>
+        </w:rPr>
+        <w:t>El \emph{mouse} envía la información de estado de los botones, derecho, central e izquierdo, además del desplazamiento en el eje $X$ e $Y$ en un paquete de tres \emph{byte}, que se muestra en la tabla \ref{}. El movimiento es un entero de 9 \emph{bite} a complemento 2, el \emph{bit} más significativo es $Y$ sign y $X$ sign que aparece en el primer \emph{byte}. Este valor representa la diferencia relativa a la posición del \emph{mouse} desde la última vez que se envió el paquete de datos. El rango va de -255 a +255, si el rango es excedido el correspondiente \emph{bit} de \emph{overflow} es activado.</w:t>
+      </w:r>
+      <w:r/>
+    </w:p>
+    <w:p>
+      <w:pPr>
+        <w:pStyle w:val="Normal"/>
+        <w:rPr>
+          <w:color w:val="000000" w:themeColor="text1"/>
+        </w:rPr>
+      </w:pPr>
+      <w:r>
+        <w:rPr>
+          <w:color w:val="000000" w:themeColor="text1"/>
+        </w:rPr>
+        <w:t>Movimiento del robot</w:t>
+      </w:r>
+      <w:r/>
+    </w:p>
+    <w:p>
+      <w:pPr>
+        <w:pStyle w:val="Normal"/>
+        <w:rPr>
+          <w:color w:val="000000" w:themeColor="text1"/>
+        </w:rPr>
+      </w:pPr>
+      <w:r>
+        <w:rPr>
+          <w:color w:val="000000" w:themeColor="text1"/>
+        </w:rPr>
+        <w:t>Primero se necesita establecer un marco de referencia, el robot es capaz de desplazarse en dos dimensiones sobre un plano, este está formado por los ejes $X$ e $Y$. Cuando se menciona que el robot se mueve hacia adelante hace su recorrido avanzando sobre el eje $Y$, al contrario, cuando se mueve hacia atrás retrocede en el eje $Y$. Ahora cuando se mueve a la derecha, avanza en el eje $X$ y a la izquierda retrocede. Haciendo una comparación con los cuadricopteros, el movimiento hacia adelate y atrás del robot corresponde al movimiento de \emph{pich} en el cadricoptero y los de derecha e izquierda al \emph{roll}. No está dentro de los alcances contemplar el movimiento de \emph{yaw}.</w:t>
+      </w:r>
+      <w:r/>
+    </w:p>
+    <w:p>
+      <w:pPr>
+        <w:pStyle w:val="Normal"/>
+        <w:rPr>
+          <w:color w:val="000000" w:themeColor="text1"/>
+        </w:rPr>
+      </w:pPr>
+      <w:r>
+        <w:rPr>
+          <w:color w:val="000000" w:themeColor="text1"/>
+        </w:rPr>
+        <w:t>Mono</w:t>
+      </w:r>
+      <w:r/>
+    </w:p>
+    <w:p>
+      <w:pPr>
+        <w:pStyle w:val="Normal"/>
+        <w:rPr>
+          <w:color w:val="000000" w:themeColor="text1"/>
+        </w:rPr>
+      </w:pPr>
+      <w:r>
+        <w:rPr>
+          <w:color w:val="000000" w:themeColor="text1"/>
+        </w:rPr>
+        <w:t xml:space="preserve">El movimiento del robot está determinado por dos parámetros, hacia donde debe moverse y a que velocidad. Con esto se tiene un vector, que llamaremos $\vec{d}$, donde la dirección de este es la misma que debe seguir el robot y la magnitud es la velocidad </w:t>
+      </w:r>
+      <w:r>
+        <w:rPr>
+          <w:color w:val="000000" w:themeColor="text1"/>
+        </w:rPr>
+        <w:t>del movimiento</w:t>
+      </w:r>
+      <w:r>
+        <w:rPr>
+          <w:color w:val="000000" w:themeColor="text1"/>
+        </w:rPr>
+        <w:t>. Dado que las ruedas del robot están dirigidas en distintas orientaciones no es posible moverse directamente en la dirección de $\vec{d}$. Cada rueda se mueve en una dirección distinta con su propio vector de movimiento, por lo que para poder desplazarse en $\vec{d}$ se tiene que realizar la suma de los vectores de cada rueda, de tal forma que el resultado coincida con $\vec{d}$.</w:t>
+      </w:r>
+      <w:r/>
+    </w:p>
+    <w:p>
+      <w:pPr>
+        <w:pStyle w:val="Normal"/>
+        <w:rPr>
+          <w:color w:val="000000" w:themeColor="text1"/>
+        </w:rPr>
+      </w:pPr>
+      <w:r>
+        <w:rPr>
+          <w:color w:val="000000" w:themeColor="text1"/>
+        </w:rPr>
+        <w:t>Si bien el robot cuenta con cuatro ruedas, con los movimientos que se tiene contemplados hacer (delante, atrás, derecha e izquierda) siempre un par de ruedas se mueven en paralelo, así los movimientos de robot pueden descomponerse en dos vectores: $\vec{r_{1}}$ y $\vec{r_{2}}$, la magnitud de estos representa la velocidad a la que gira cada rueda. La suma de estos debe $\vec{d}$ como muestra la figura \ref{}.</w:t>
+      </w:r>
+      <w:r/>
+    </w:p>
+    <w:p>
+      <w:pPr>
+        <w:pStyle w:val="Normal"/>
+        <w:rPr>
+          <w:color w:val="000000" w:themeColor="text1"/>
+        </w:rPr>
+      </w:pPr>
+      <w:r>
+        <w:rPr>
+          <w:color w:val="000000" w:themeColor="text1"/>
+        </w:rPr>
+        <w:t>Mono</w:t>
+      </w:r>
+      <w:r/>
+    </w:p>
+    <w:p>
+      <w:pPr>
+        <w:pStyle w:val="Normal"/>
+        <w:rPr>
+          <w:color w:val="000000" w:themeColor="text1"/>
+        </w:rPr>
+      </w:pPr>
+      <w:r>
+        <w:rPr>
+          <w:color w:val="000000" w:themeColor="text1"/>
+        </w:rPr>
+        <w:t>Para realizar esta suma primero se obtienen las proyecciones de $\vec{d}$ sobre el eje $X$ e $Y$, dando como resultado $\vec{d_{x}}$ y $\vec{d_{y}}$. El ángulo $\theta$ se mide desde el $\vec{d}$ y el eje $X$ como muestra la figura \ref{}.</w:t>
+      </w:r>
+      <w:r/>
+    </w:p>
+    <w:p>
+      <w:pPr>
+        <w:pStyle w:val="Normal"/>
+        <w:rPr>
+          <w:color w:val="000000" w:themeColor="text1"/>
+        </w:rPr>
+      </w:pPr>
+      <w:r>
+        <w:rPr>
+          <w:color w:val="000000" w:themeColor="text1"/>
+        </w:rPr>
+        <w:t>Mono</w:t>
+      </w:r>
+      <w:r/>
+    </w:p>
+    <w:p>
+      <w:pPr>
+        <w:pStyle w:val="Normal"/>
+        <w:rPr>
+          <w:color w:val="000000" w:themeColor="text1"/>
+        </w:rPr>
+      </w:pPr>
+      <w:r>
+        <w:rPr>
+          <w:color w:val="000000" w:themeColor="text1"/>
+        </w:rPr>
+        <w:t>Ahora la magnitud de $\vec{r_{1}}$ y $\vec{r_{2}}$ se puede definir como:</w:t>
+      </w:r>
+      <w:r/>
+    </w:p>
+    <w:p>
+      <w:pPr>
+        <w:pStyle w:val="Normal"/>
+        <w:rPr>
+          <w:color w:val="000000" w:themeColor="text1"/>
+        </w:rPr>
+      </w:pPr>
+      <w:r>
+        <w:rPr>
+          <w:color w:val="000000" w:themeColor="text1"/>
+        </w:rPr>
+      </w:r>
+      <w:r/>
+    </w:p>
+    <w:p>
+      <w:pPr>
+        <w:pStyle w:val="Normal"/>
+        <w:rPr>
+          <w:color w:val="000000" w:themeColor="text1"/>
+        </w:rPr>
+      </w:pPr>
+      <w:r>
+        <w:rPr>
+          <w:color w:val="000000" w:themeColor="text1"/>
+        </w:rPr>
+        <w:t xml:space="preserve">Donde $\pi/4$ es ángulo de $\vec{r_{1}}$ y $\vec{r_{2}}$ sobre el eje $X$. </w:t>
       </w:r>
       <w:bookmarkStart w:id="0" w:name="_GoBack"/>
       <w:bookmarkEnd w:id="0"/>
@@ -3593,229 +3943,72 @@
         <w:rPr>
           <w:color w:val="000000" w:themeColor="text1"/>
         </w:rPr>
-        <w:t>siskind1963electrical}. La mayoría de los controladores utilizan un circuito eléctrico llamado puente H (también referido como \emph{full-bridge}, este permite aplicar corriente sobre una carga en cualquier dirección, con esto un motor de corriente continua girar en ambas direcciones \cite{williams2002microcontroller}.</w:t>
-      </w:r>
-      <w:r/>
-    </w:p>
-    <w:p>
-      <w:pPr>
-        <w:pStyle w:val="Normal"/>
-        <w:rPr>
-          <w:color w:val="000000" w:themeColor="text1"/>
-        </w:rPr>
-      </w:pPr>
-      <w:r>
-        <w:rPr>
-          <w:color w:val="000000" w:themeColor="text1"/>
-        </w:rPr>
-        <w:t>El nombre es derivado de su representación gráfica, como se muestra en la figura \ref{}, el cual cuenta con cuatro interruptores, los que son accionados de apares, según la figura \ref{} s1 y s4 pueden estar en estado cerrado, mientras s2 y s3 en abierto, en esta configuración la corriente circula en una dirección en el motor, si en cambio s2 y s3 están cerrados y s1 y s4 abiertos la corriente sobre el motor circulara en la dirección opuesta. Los interruptores s1 y s2, al igual que s3 y s4 nunca son activados al mismo tiempo, ya que esto un corto circuito sobre la fuente de voltaje.</w:t>
-      </w:r>
-      <w:r/>
-    </w:p>
-    <w:p>
-      <w:pPr>
-        <w:pStyle w:val="Normal"/>
-        <w:rPr>
-          <w:color w:val="000000" w:themeColor="text1"/>
-        </w:rPr>
-      </w:pPr>
-      <w:r>
-        <w:rPr>
-          <w:color w:val="000000" w:themeColor="text1"/>
-        </w:rPr>
-        <w:t>El controlador utilizado es el l298, cual contiene dos puentes H compatibles con nivel lógico estándar TTL y puede manejar cargas inductivas, como motores de corriente directa. Cuenta con dos entradas de control para cada motor además de una para la habilitación del puente H. En la descripción de un puente H se mencionó el control sobre 4 interruptores, pero el controlador solo cuenta dos entradas de control por cada puente H, esto se debe a que dos interruptores nunca son activados al mismo tiempo, por ejemplo: s1 y s2, por lo que el control sobre estos puede ser compartida negando la señal de entrada a un interruptor, es decir, que cuando un interruptor está activado el otro siempre esta desactivado, esta misma situación se da para los interruptores S3 y S4. En la figura \ref{} se muestra el control lógico que realiza el l298 sobre el puente H y la utilización de transistores de canal-N  como interruptores.</w:t>
-      </w:r>
-      <w:r/>
-    </w:p>
-    <w:p>
-      <w:pPr>
-        <w:pStyle w:val="Normal"/>
-        <w:rPr>
-          <w:color w:val="000000" w:themeColor="text1"/>
-        </w:rPr>
-      </w:pPr>
-      <w:r>
-        <w:rPr>
-          <w:color w:val="000000" w:themeColor="text1"/>
-        </w:rPr>
-      </w:r>
-      <w:r/>
-    </w:p>
-    <w:p>
-      <w:pPr>
-        <w:pStyle w:val="Normal"/>
-        <w:rPr>
-          <w:color w:val="000000" w:themeColor="text1"/>
-        </w:rPr>
-      </w:pPr>
-      <w:r>
-        <w:rPr>
-          <w:color w:val="000000" w:themeColor="text1"/>
-        </w:rPr>
-        <w:t>Imagen diagrama l298</w:t>
-      </w:r>
-      <w:r/>
-    </w:p>
-    <w:p>
-      <w:pPr>
-        <w:pStyle w:val="Normal"/>
-        <w:rPr>
-          <w:color w:val="000000" w:themeColor="text1"/>
-        </w:rPr>
-      </w:pPr>
-      <w:r>
-        <w:rPr>
-          <w:color w:val="000000" w:themeColor="text1"/>
-        </w:rPr>
-        <w:t xml:space="preserve"> </w:t>
-      </w:r>
-      <w:r/>
-    </w:p>
-    <w:p>
-      <w:pPr>
-        <w:pStyle w:val="Normal"/>
-        <w:rPr>
-          <w:color w:val="000000" w:themeColor="text1"/>
-        </w:rPr>
-      </w:pPr>
-      <w:r>
-        <w:rPr>
-          <w:color w:val="000000" w:themeColor="text1"/>
-        </w:rPr>
-        <w:t>Sensor óptico</w:t>
-      </w:r>
-      <w:r/>
-    </w:p>
-    <w:p>
-      <w:pPr>
-        <w:pStyle w:val="Normal"/>
-        <w:rPr>
-          <w:color w:val="000000" w:themeColor="text1"/>
-        </w:rPr>
-      </w:pPr>
-      <w:r>
-        <w:rPr>
-          <w:color w:val="000000" w:themeColor="text1"/>
-        </w:rPr>
-        <w:t>El sensor óptico de movimiento acoplado al robot que tiene la función registrar las trayectorias que este sigue, proviene de un \emph{mouse} óptico (referido en este documento indistintamente como \emph{mouse} o \emph{mouse} optico. Este utiliza una fuente de luz, en este caso un LED rojo y detector de luz como una matriz de fotodiodos, los que forman una pequeña cámara digital, para detectar el movimiento relativo a una superficie.</w:t>
-      </w:r>
-      <w:r/>
-    </w:p>
-    <w:p>
-      <w:pPr>
-        <w:pStyle w:val="Normal"/>
-        <w:rPr>
-          <w:color w:val="000000" w:themeColor="text1"/>
-        </w:rPr>
-      </w:pPr>
-      <w:r>
-        <w:rPr>
-          <w:color w:val="000000" w:themeColor="text1"/>
-        </w:rPr>
-        <w:t>El sensor del \emph{mouse} forma una imagen capturando las texturas sobre la superficie que se encuentra, estas texturas son resaltadas por el ángulo de incidencia de la luz proveniente del LED. Se toma una continua sucesión de imágenes de la superficie, las que son comparadas unas con otras para determinar cuánto en \emph{mouse} se ha movido.</w:t>
-      </w:r>
-      <w:r/>
-    </w:p>
-    <w:p>
-      <w:pPr>
-        <w:pStyle w:val="Normal"/>
-        <w:rPr>
-          <w:color w:val="000000" w:themeColor="text1"/>
-        </w:rPr>
-      </w:pPr>
-      <w:r>
-        <w:rPr>
-          <w:color w:val="000000" w:themeColor="text1"/>
-        </w:rPr>
-        <w:t>Para determinar esto el \emph{mouse} evalúa dos imágenes consecutivas y busca coincidencias de la primera imagen en la segunda, cuantificando cuanto se desplazado la segunda imagen sobre la primera, así se puede cuantificar el movimiento del \emph{mouse}.</w:t>
-      </w:r>
-      <w:r/>
-    </w:p>
-    <w:p>
-      <w:pPr>
-        <w:pStyle w:val="Normal"/>
-        <w:rPr>
-          <w:color w:val="000000" w:themeColor="text1"/>
-        </w:rPr>
-      </w:pPr>
-      <w:r>
-        <w:rPr>
-          <w:color w:val="000000" w:themeColor="text1"/>
-        </w:rPr>
-        <w:t>El \emph{mouse} toma cientos de imágenes por segundo, dependiendo de qué tan rápido se esté moviendo cada imagen va a estar desplazada con la imagen anterior por una fracción de pixel o tanto como varios pixeles. El \emph{mouse} procesa matemáticamente las imágenes usando correlación cruzada para calcular cuánto cada imagen, de la sucesión de imágenes, se ha desplazado desde la imagen anterior.</w:t>
-      </w:r>
-      <w:r/>
-    </w:p>
-    <w:p>
-      <w:pPr>
-        <w:pStyle w:val="Normal"/>
-        <w:rPr>
-          <w:color w:val="000000" w:themeColor="text1"/>
-        </w:rPr>
-      </w:pPr>
-      <w:r>
-        <w:rPr>
-          <w:color w:val="000000" w:themeColor="text1"/>
-        </w:rPr>
-        <w:t xml:space="preserve">El protocolo de comunicación utilizado es PS/2 (\emph{IBM Personal System 2}), el cual es serial, síncrono y bireccional. Utiliza dos líneas de comunicación DATA por la que se envían los datos y CLOCK que proporciona la señal de reloj, el dispositivo que en este caso es el \emph{mouse} siempre es el que genera la señal de reloj, cuando las dos líneas están en alto el dispositivo puede enviar datos, pero el \emph{host} tiene el control sobre la línea de datos, por lo que puede inhibir la comunicación enviando la señal de comunicación a low \cite{ps2protocol}. </w:t>
-      </w:r>
-      <w:r/>
-    </w:p>
-    <w:p>
-      <w:pPr>
-        <w:pStyle w:val="Normal"/>
-        <w:rPr>
-          <w:u w:val="single"/>
-          <w:color w:val="000000" w:themeColor="text1"/>
-        </w:rPr>
-      </w:pPr>
-      <w:r>
-        <w:rPr>
-          <w:color w:val="000000" w:themeColor="text1"/>
-        </w:rPr>
-        <w:t>El \emph{mouse} envía la información de estado de los botones, derecho, central e izquierdo, además del desplazamiento en el eje $X$ e $Y$ en un paquete de tres \emph{byte}, que se muestra en la tabla \ref{}. El movimiento es un entero de 9 \emph{bite} a complemento 2, el \emph{bit} más significativo es $Y$ sign y $X$ sign que aparece en el primer \emph{byte}. Este valor representa la diferencia relativa a la posición del \emph{mouse} desde la última vez que se envió el paquete de datos. El rango va de -255 a +255, si el rango es excedido el correspondiente \emph{bit} de \emph{overflow} es activado.</w:t>
-      </w:r>
-      <w:r/>
-    </w:p>
-    <w:p>
-      <w:pPr>
-        <w:pStyle w:val="Normal"/>
-        <w:rPr>
-          <w:color w:val="000000" w:themeColor="text1"/>
-        </w:rPr>
-      </w:pPr>
-      <w:r>
-        <w:rPr>
-          <w:color w:val="000000" w:themeColor="text1"/>
-        </w:rPr>
-      </w:r>
-      <w:r/>
-    </w:p>
-    <w:p>
-      <w:pPr>
-        <w:pStyle w:val="Normal"/>
-        <w:rPr>
-          <w:color w:val="000000" w:themeColor="text1"/>
-        </w:rPr>
-      </w:pPr>
-      <w:r>
-        <w:rPr>
-          <w:color w:val="000000" w:themeColor="text1"/>
-        </w:rPr>
-      </w:r>
-      <w:r/>
-    </w:p>
-    <w:p>
-      <w:pPr>
-        <w:pStyle w:val="List"/>
-        <w:rPr>
-          <w:lang w:val="en-US"/>
-        </w:rPr>
-      </w:pPr>
-      <w:r>
-        <w:rPr>
-          <w:lang w:val="en-US"/>
-        </w:rPr>
+        <w:t>Si la magnitud de los vectores da negativa es debe invertir la dirección de las ruedas.</w:t>
+      </w:r>
+      <w:r/>
+    </w:p>
+    <w:p>
+      <w:pPr>
+        <w:pStyle w:val="Normal"/>
+        <w:rPr>
+          <w:color w:val="000000" w:themeColor="text1"/>
+        </w:rPr>
+      </w:pPr>
+      <w:r>
+        <w:rPr>
+          <w:color w:val="000000" w:themeColor="text1"/>
+        </w:rPr>
+      </w:r>
+      <w:r/>
+    </w:p>
+    <w:p>
+      <w:pPr>
+        <w:pStyle w:val="Normal"/>
+        <w:rPr>
+          <w:color w:val="000000" w:themeColor="text1"/>
+        </w:rPr>
+      </w:pPr>
+      <w:r>
+        <w:rPr>
+          <w:color w:val="000000" w:themeColor="text1"/>
+        </w:rPr>
+      </w:r>
+      <w:r/>
+    </w:p>
+    <w:p>
+      <w:pPr>
+        <w:pStyle w:val="Normal"/>
+        <w:rPr>
+          <w:color w:val="000000" w:themeColor="text1"/>
+        </w:rPr>
+      </w:pPr>
+      <w:r>
+        <w:rPr>
+          <w:color w:val="000000" w:themeColor="text1"/>
+        </w:rPr>
+      </w:r>
+      <w:r/>
+    </w:p>
+    <w:p>
+      <w:pPr>
+        <w:pStyle w:val="Normal"/>
+        <w:rPr>
+          <w:color w:val="000000" w:themeColor="text1"/>
+        </w:rPr>
+      </w:pPr>
+      <w:r>
+        <w:rPr>
+          <w:color w:val="000000" w:themeColor="text1"/>
+        </w:rPr>
+      </w:r>
+      <w:r/>
+    </w:p>
+    <w:p>
+      <w:pPr>
+        <w:pStyle w:val="List"/>
+      </w:pPr>
+      <w:r>
+        <w:rPr/>
         <w:t>Glosario</w:t>
       </w:r>
       <w:r/>
@@ -3824,12 +4017,15 @@
       <w:pPr>
         <w:pStyle w:val="List"/>
         <w:rPr>
+          <w:sz w:val="24"/>
           <w:sz w:val="24"/>
           <w:rFonts w:cs="FreeSans"/>
         </w:rPr>
       </w:pPr>
       <w:r>
-        <w:rPr/>
+        <w:rPr>
+          <w:sz w:val="24"/>
+        </w:rPr>
       </w:r>
       <w:r/>
     </w:p>
@@ -3837,22 +4033,12 @@
       <w:pPr>
         <w:pStyle w:val="TextBody"/>
       </w:pPr>
-      <w:bookmarkStart w:id="1" w:name="docs-internal-guid-c52ad017-c8f0-ec39-0919-a8cef8cc41bd"/>
+      <w:bookmarkStart w:id="1" w:name="docs-internal-guid-c52ad017-c8f0-ec39-09"/>
       <w:bookmarkEnd w:id="1"/>
       <w:r>
         <w:rPr>
           <w:rFonts w:ascii="Arial" w:hAnsi="Arial"/>
-          <w:b w:val="false"/>
-          <w:i w:val="false"/>
-          <w:caps w:val="false"/>
-          <w:smallCaps w:val="false"/>
-          <w:strike w:val="false"/>
-          <w:dstrike w:val="false"/>
           <w:color w:val="000000"/>
-          <w:sz w:val="22"/>
-          <w:u w:val="none"/>
-          <w:effect w:val="none"/>
-          <w:shd w:fill="auto" w:val="clear"/>
         </w:rPr>
         <w:t>Ángulo de ataque</w:t>
         <w:br/>
@@ -3897,282 +4083,42 @@
         <w:pStyle w:val="List"/>
         <w:rPr>
           <w:sz w:val="24"/>
-          <w:rFonts w:cs="FreeSans"/>
-        </w:rPr>
-      </w:pPr>
-      <w:r>
-        <w:rPr/>
-      </w:r>
-      <w:r>
-        <w:br w:type="page"/>
-      </w:r>
-      <w:r/>
-    </w:p>
-    <w:p>
-      <w:pPr>
-        <w:pStyle w:val="List"/>
-        <w:rPr>
-          <w:color w:val="000000" w:themeColor="text1"/>
-          <w:lang w:val="en-US"/>
-        </w:rPr>
-      </w:pPr>
-      <w:r>
-        <w:rPr>
-          <w:color w:val="000000" w:themeColor="text1"/>
-          <w:lang w:val="en-US"/>
-        </w:rPr>
-        <w:t>referencias</w:t>
-      </w:r>
-      <w:r/>
-    </w:p>
-    <w:p>
-      <w:pPr>
-        <w:pStyle w:val="List"/>
-        <w:rPr>
           <w:sz w:val="24"/>
           <w:rFonts w:cs="FreeSans"/>
-          <w:color w:val="000000" w:themeColor="text1"/>
-          <w:lang w:val="en-US"/>
-        </w:rPr>
-      </w:pPr>
-      <w:r>
-        <w:rPr>
-          <w:color w:val="000000" w:themeColor="text1"/>
-          <w:lang w:val="en-US"/>
-        </w:rPr>
-      </w:r>
-      <w:r/>
-    </w:p>
-    <w:p>
-      <w:pPr>
-        <w:pStyle w:val="List"/>
-        <w:rPr>
-          <w:color w:val="000000" w:themeColor="text1"/>
-          <w:lang w:val="en-US"/>
-        </w:rPr>
-      </w:pPr>
-      <w:r>
-        <w:rPr>
-          <w:color w:val="000000" w:themeColor="text1"/>
-          <w:lang w:val="en-US"/>
-        </w:rPr>
-        <w:t>@book{1,</w:t>
-      </w:r>
-      <w:r/>
-    </w:p>
-    <w:p>
-      <w:pPr>
-        <w:pStyle w:val="List"/>
-        <w:rPr>
-          <w:color w:val="000000" w:themeColor="text1"/>
-          <w:lang w:val="en-US"/>
-        </w:rPr>
-      </w:pPr>
-      <w:r>
-        <w:rPr>
-          <w:color w:val="000000" w:themeColor="text1"/>
-          <w:lang w:val="en-US"/>
-        </w:rPr>
-        <w:t xml:space="preserve">  </w:t>
-      </w:r>
-      <w:r>
-        <w:rPr>
-          <w:color w:val="000000" w:themeColor="text1"/>
-          <w:lang w:val="en-US"/>
-        </w:rPr>
-        <w:t>title={Thinking in Perspective: Critical Essays in the Study of Thought Processes},</w:t>
-      </w:r>
-      <w:r/>
-    </w:p>
-    <w:p>
-      <w:pPr>
-        <w:pStyle w:val="List"/>
-        <w:rPr>
-          <w:color w:val="000000" w:themeColor="text1"/>
-          <w:lang w:val="en-US"/>
-        </w:rPr>
-      </w:pPr>
-      <w:r>
-        <w:rPr>
-          <w:color w:val="000000" w:themeColor="text1"/>
-          <w:lang w:val="en-US"/>
-        </w:rPr>
-        <w:t xml:space="preserve">  </w:t>
-      </w:r>
-      <w:r>
-        <w:rPr>
-          <w:color w:val="000000" w:themeColor="text1"/>
-          <w:lang w:val="en-US"/>
-        </w:rPr>
-        <w:t>author={Burton, A. and Radford, J.},</w:t>
-      </w:r>
-      <w:r/>
-    </w:p>
-    <w:p>
-      <w:pPr>
-        <w:pStyle w:val="List"/>
-        <w:rPr>
-          <w:color w:val="000000" w:themeColor="text1"/>
-          <w:lang w:val="en-US"/>
-        </w:rPr>
-      </w:pPr>
-      <w:r>
-        <w:rPr>
-          <w:color w:val="000000" w:themeColor="text1"/>
-          <w:lang w:val="en-US"/>
-        </w:rPr>
-        <w:t xml:space="preserve">  </w:t>
-      </w:r>
-      <w:r>
-        <w:rPr>
-          <w:color w:val="000000" w:themeColor="text1"/>
-          <w:lang w:val="en-US"/>
-        </w:rPr>
-        <w:t>isbn={9780416858402},</w:t>
-      </w:r>
-      <w:r/>
-    </w:p>
-    <w:p>
-      <w:pPr>
-        <w:pStyle w:val="List"/>
-        <w:rPr>
-          <w:color w:val="000000" w:themeColor="text1"/>
-          <w:lang w:val="en-US"/>
-        </w:rPr>
-      </w:pPr>
-      <w:r>
-        <w:rPr>
-          <w:color w:val="000000" w:themeColor="text1"/>
-          <w:lang w:val="en-US"/>
-        </w:rPr>
-        <w:t xml:space="preserve">  </w:t>
-      </w:r>
-      <w:r>
-        <w:rPr>
-          <w:color w:val="000000" w:themeColor="text1"/>
-          <w:lang w:val="en-US"/>
-        </w:rPr>
-        <w:t>lccn={79309885},</w:t>
-      </w:r>
-      <w:r/>
-    </w:p>
-    <w:p>
-      <w:pPr>
-        <w:pStyle w:val="List"/>
-        <w:rPr>
-          <w:color w:val="000000" w:themeColor="text1"/>
-          <w:lang w:val="en-US"/>
-        </w:rPr>
-      </w:pPr>
-      <w:r>
-        <w:rPr>
-          <w:color w:val="000000" w:themeColor="text1"/>
-          <w:lang w:val="en-US"/>
-        </w:rPr>
-        <w:t xml:space="preserve">  </w:t>
-      </w:r>
-      <w:r>
-        <w:rPr>
-          <w:color w:val="000000" w:themeColor="text1"/>
-          <w:lang w:val="en-US"/>
-        </w:rPr>
-        <w:t>series={Psychology in progress},</w:t>
-      </w:r>
-      <w:r/>
-    </w:p>
-    <w:p>
-      <w:pPr>
-        <w:pStyle w:val="List"/>
-        <w:rPr>
-          <w:color w:val="000000" w:themeColor="text1"/>
-          <w:lang w:val="en-US"/>
-        </w:rPr>
-      </w:pPr>
-      <w:r>
-        <w:rPr>
-          <w:color w:val="000000" w:themeColor="text1"/>
-          <w:lang w:val="en-US"/>
-        </w:rPr>
-        <w:t xml:space="preserve">  </w:t>
-      </w:r>
-      <w:r>
-        <w:rPr>
-          <w:color w:val="000000" w:themeColor="text1"/>
-          <w:lang w:val="en-US"/>
-        </w:rPr>
-        <w:t>url={https://books.google.cl/books?id=CSgOAAAAQAAJ},</w:t>
-      </w:r>
-      <w:r/>
-    </w:p>
-    <w:p>
-      <w:pPr>
-        <w:pStyle w:val="List"/>
-        <w:rPr>
-          <w:color w:val="000000" w:themeColor="text1"/>
-          <w:lang w:val="en-US"/>
-        </w:rPr>
-      </w:pPr>
-      <w:r>
-        <w:rPr>
-          <w:color w:val="000000" w:themeColor="text1"/>
-          <w:lang w:val="en-US"/>
-        </w:rPr>
-        <w:t xml:space="preserve">  </w:t>
-      </w:r>
-      <w:r>
-        <w:rPr>
-          <w:color w:val="000000" w:themeColor="text1"/>
-          <w:lang w:val="en-US"/>
-        </w:rPr>
-        <w:t>year={1978},</w:t>
-      </w:r>
-      <w:r/>
-    </w:p>
-    <w:p>
-      <w:pPr>
-        <w:pStyle w:val="List"/>
-        <w:rPr>
-          <w:color w:val="000000" w:themeColor="text1"/>
-          <w:lang w:val="en-US"/>
-        </w:rPr>
-      </w:pPr>
-      <w:r>
-        <w:rPr>
-          <w:color w:val="000000" w:themeColor="text1"/>
-          <w:lang w:val="en-US"/>
-        </w:rPr>
-        <w:t xml:space="preserve">  </w:t>
-      </w:r>
-      <w:r>
-        <w:rPr>
-          <w:color w:val="000000" w:themeColor="text1"/>
-          <w:lang w:val="en-US"/>
-        </w:rPr>
-        <w:t>publisher={Methuen}</w:t>
-      </w:r>
-      <w:r/>
-    </w:p>
-    <w:p>
-      <w:pPr>
-        <w:pStyle w:val="List"/>
-        <w:rPr>
-          <w:color w:val="000000" w:themeColor="text1"/>
-          <w:lang w:val="en-US"/>
-        </w:rPr>
-      </w:pPr>
-      <w:r>
-        <w:rPr>
-          <w:color w:val="000000" w:themeColor="text1"/>
-          <w:lang w:val="en-US"/>
-        </w:rPr>
-        <w:t>}</w:t>
-      </w:r>
-      <w:r/>
-    </w:p>
-    <w:p>
-      <w:pPr>
-        <w:pStyle w:val="List"/>
-        <w:rPr>
+        </w:rPr>
+      </w:pPr>
+      <w:r>
+        <w:rPr>
+          <w:sz w:val="24"/>
+        </w:rPr>
+      </w:r>
+      <w:r>
+        <w:br w:type="page"/>
+      </w:r>
+      <w:r/>
+    </w:p>
+    <w:p>
+      <w:pPr>
+        <w:pStyle w:val="List"/>
+        <w:rPr>
+          <w:color w:val="000000" w:themeColor="text1"/>
+          <w:lang w:val="en-US"/>
+        </w:rPr>
+      </w:pPr>
+      <w:r>
+        <w:rPr>
+          <w:color w:val="000000" w:themeColor="text1"/>
+          <w:lang w:val="en-US"/>
+        </w:rPr>
+        <w:t>referencias</w:t>
+      </w:r>
+      <w:r/>
+    </w:p>
+    <w:p>
+      <w:pPr>
+        <w:pStyle w:val="List"/>
+        <w:rPr>
+          <w:sz w:val="24"/>
           <w:sz w:val="24"/>
           <w:rFonts w:cs="FreeSans"/>
           <w:color w:val="000000" w:themeColor="text1"/>
@@ -4182,25 +4128,26 @@
       <w:r>
         <w:rPr>
           <w:color w:val="000000" w:themeColor="text1"/>
-          <w:lang w:val="en-US"/>
-        </w:rPr>
-      </w:r>
-      <w:r/>
-    </w:p>
-    <w:p>
-      <w:pPr>
-        <w:pStyle w:val="List"/>
-        <w:rPr>
-          <w:color w:val="000000" w:themeColor="text1"/>
-          <w:lang w:val="en-US"/>
-        </w:rPr>
-      </w:pPr>
-      <w:r>
-        <w:rPr>
-          <w:color w:val="000000" w:themeColor="text1"/>
-          <w:lang w:val="en-US"/>
-        </w:rPr>
-        <w:t>@book{2,</w:t>
+          <w:sz w:val="24"/>
+          <w:lang w:val="en-US"/>
+        </w:rPr>
+      </w:r>
+      <w:r/>
+    </w:p>
+    <w:p>
+      <w:pPr>
+        <w:pStyle w:val="List"/>
+        <w:rPr>
+          <w:color w:val="000000" w:themeColor="text1"/>
+          <w:lang w:val="en-US"/>
+        </w:rPr>
+      </w:pPr>
+      <w:r>
+        <w:rPr>
+          <w:color w:val="000000" w:themeColor="text1"/>
+          <w:lang w:val="en-US"/>
+        </w:rPr>
+        <w:t>@book{1,</w:t>
       </w:r>
       <w:r/>
     </w:p>
@@ -4224,7 +4171,7 @@
           <w:color w:val="000000" w:themeColor="text1"/>
           <w:lang w:val="en-US"/>
         </w:rPr>
-        <w:t>title={Electronic Spatial Sensing for the Blind: Contributions from Perception, Rehabilitation, and Computer Vision},</w:t>
+        <w:t>title={Thinking in Perspective: Critical Essays in the Study of Thought Processes},</w:t>
       </w:r>
       <w:r/>
     </w:p>
@@ -4248,7 +4195,7 @@
           <w:color w:val="000000" w:themeColor="text1"/>
           <w:lang w:val="en-US"/>
         </w:rPr>
-        <w:t>author={Warren, D.H. and Strelow, E.R.},</w:t>
+        <w:t>author={Burton, A. and Radford, J.},</w:t>
       </w:r>
       <w:r/>
     </w:p>
@@ -4272,7 +4219,7 @@
           <w:color w:val="000000" w:themeColor="text1"/>
           <w:lang w:val="en-US"/>
         </w:rPr>
-        <w:t>isbn={9789024732388},</w:t>
+        <w:t>isbn={9780416858402},</w:t>
       </w:r>
       <w:r/>
     </w:p>
@@ -4296,7 +4243,7 @@
           <w:color w:val="000000" w:themeColor="text1"/>
           <w:lang w:val="en-US"/>
         </w:rPr>
-        <w:t>lccn={lc85021453},</w:t>
+        <w:t>lccn={79309885},</w:t>
       </w:r>
       <w:r/>
     </w:p>
@@ -4320,7 +4267,7 @@
           <w:color w:val="000000" w:themeColor="text1"/>
           <w:lang w:val="en-US"/>
         </w:rPr>
-        <w:t>series={Nato Science Series E:},</w:t>
+        <w:t>series={Psychology in progress},</w:t>
       </w:r>
       <w:r/>
     </w:p>
@@ -4344,7 +4291,7 @@
           <w:color w:val="000000" w:themeColor="text1"/>
           <w:lang w:val="en-US"/>
         </w:rPr>
-        <w:t>url={https://books.google.cl/books?id=-I\_Hazgqx8QC},</w:t>
+        <w:t>url={https://books.google.cl/books?id=CSgOAAAAQAAJ},</w:t>
       </w:r>
       <w:r/>
     </w:p>
@@ -4368,7 +4315,7 @@
           <w:color w:val="000000" w:themeColor="text1"/>
           <w:lang w:val="en-US"/>
         </w:rPr>
-        <w:t>year={1985},</w:t>
+        <w:t>year={1978},</w:t>
       </w:r>
       <w:r/>
     </w:p>
@@ -4392,7 +4339,7 @@
           <w:color w:val="000000" w:themeColor="text1"/>
           <w:lang w:val="en-US"/>
         </w:rPr>
-        <w:t>publisher={Springer Netherlands}</w:t>
+        <w:t>publisher={Methuen}</w:t>
       </w:r>
       <w:r/>
     </w:p>
@@ -4417,6 +4364,7 @@
       <w:pPr>
         <w:pStyle w:val="List"/>
         <w:rPr>
+          <w:sz w:val="24"/>
           <w:sz w:val="24"/>
           <w:rFonts w:cs="FreeSans"/>
           <w:color w:val="000000" w:themeColor="text1"/>
@@ -4426,6 +4374,253 @@
       <w:r>
         <w:rPr>
           <w:color w:val="000000" w:themeColor="text1"/>
+          <w:sz w:val="24"/>
+          <w:lang w:val="en-US"/>
+        </w:rPr>
+      </w:r>
+      <w:r/>
+    </w:p>
+    <w:p>
+      <w:pPr>
+        <w:pStyle w:val="List"/>
+        <w:rPr>
+          <w:color w:val="000000" w:themeColor="text1"/>
+          <w:lang w:val="en-US"/>
+        </w:rPr>
+      </w:pPr>
+      <w:r>
+        <w:rPr>
+          <w:color w:val="000000" w:themeColor="text1"/>
+          <w:lang w:val="en-US"/>
+        </w:rPr>
+        <w:t>@book{2,</w:t>
+      </w:r>
+      <w:r/>
+    </w:p>
+    <w:p>
+      <w:pPr>
+        <w:pStyle w:val="List"/>
+        <w:rPr>
+          <w:color w:val="000000" w:themeColor="text1"/>
+          <w:lang w:val="en-US"/>
+        </w:rPr>
+      </w:pPr>
+      <w:r>
+        <w:rPr>
+          <w:color w:val="000000" w:themeColor="text1"/>
+          <w:lang w:val="en-US"/>
+        </w:rPr>
+        <w:t xml:space="preserve">  </w:t>
+      </w:r>
+      <w:r>
+        <w:rPr>
+          <w:color w:val="000000" w:themeColor="text1"/>
+          <w:lang w:val="en-US"/>
+        </w:rPr>
+        <w:t>title={Electronic Spatial Sensing for the Blind: Contributions from Perception, Rehabilitation, and Computer Vision},</w:t>
+      </w:r>
+      <w:r/>
+    </w:p>
+    <w:p>
+      <w:pPr>
+        <w:pStyle w:val="List"/>
+        <w:rPr>
+          <w:color w:val="000000" w:themeColor="text1"/>
+          <w:lang w:val="en-US"/>
+        </w:rPr>
+      </w:pPr>
+      <w:r>
+        <w:rPr>
+          <w:color w:val="000000" w:themeColor="text1"/>
+          <w:lang w:val="en-US"/>
+        </w:rPr>
+        <w:t xml:space="preserve">  </w:t>
+      </w:r>
+      <w:r>
+        <w:rPr>
+          <w:color w:val="000000" w:themeColor="text1"/>
+          <w:lang w:val="en-US"/>
+        </w:rPr>
+        <w:t>author={Warren, D.H. and Strelow, E.R.},</w:t>
+      </w:r>
+      <w:r/>
+    </w:p>
+    <w:p>
+      <w:pPr>
+        <w:pStyle w:val="List"/>
+        <w:rPr>
+          <w:color w:val="000000" w:themeColor="text1"/>
+          <w:lang w:val="en-US"/>
+        </w:rPr>
+      </w:pPr>
+      <w:r>
+        <w:rPr>
+          <w:color w:val="000000" w:themeColor="text1"/>
+          <w:lang w:val="en-US"/>
+        </w:rPr>
+        <w:t xml:space="preserve">  </w:t>
+      </w:r>
+      <w:r>
+        <w:rPr>
+          <w:color w:val="000000" w:themeColor="text1"/>
+          <w:lang w:val="en-US"/>
+        </w:rPr>
+        <w:t>isbn={9789024732388},</w:t>
+      </w:r>
+      <w:r/>
+    </w:p>
+    <w:p>
+      <w:pPr>
+        <w:pStyle w:val="List"/>
+        <w:rPr>
+          <w:color w:val="000000" w:themeColor="text1"/>
+          <w:lang w:val="en-US"/>
+        </w:rPr>
+      </w:pPr>
+      <w:r>
+        <w:rPr>
+          <w:color w:val="000000" w:themeColor="text1"/>
+          <w:lang w:val="en-US"/>
+        </w:rPr>
+        <w:t xml:space="preserve">  </w:t>
+      </w:r>
+      <w:r>
+        <w:rPr>
+          <w:color w:val="000000" w:themeColor="text1"/>
+          <w:lang w:val="en-US"/>
+        </w:rPr>
+        <w:t>lccn={lc85021453},</w:t>
+      </w:r>
+      <w:r/>
+    </w:p>
+    <w:p>
+      <w:pPr>
+        <w:pStyle w:val="List"/>
+        <w:rPr>
+          <w:color w:val="000000" w:themeColor="text1"/>
+          <w:lang w:val="en-US"/>
+        </w:rPr>
+      </w:pPr>
+      <w:r>
+        <w:rPr>
+          <w:color w:val="000000" w:themeColor="text1"/>
+          <w:lang w:val="en-US"/>
+        </w:rPr>
+        <w:t xml:space="preserve">  </w:t>
+      </w:r>
+      <w:r>
+        <w:rPr>
+          <w:color w:val="000000" w:themeColor="text1"/>
+          <w:lang w:val="en-US"/>
+        </w:rPr>
+        <w:t>series={Nato Science Series E:},</w:t>
+      </w:r>
+      <w:r/>
+    </w:p>
+    <w:p>
+      <w:pPr>
+        <w:pStyle w:val="List"/>
+        <w:rPr>
+          <w:color w:val="000000" w:themeColor="text1"/>
+          <w:lang w:val="en-US"/>
+        </w:rPr>
+      </w:pPr>
+      <w:r>
+        <w:rPr>
+          <w:color w:val="000000" w:themeColor="text1"/>
+          <w:lang w:val="en-US"/>
+        </w:rPr>
+        <w:t xml:space="preserve">  </w:t>
+      </w:r>
+      <w:r>
+        <w:rPr>
+          <w:color w:val="000000" w:themeColor="text1"/>
+          <w:lang w:val="en-US"/>
+        </w:rPr>
+        <w:t>url={https://books.google.cl/books?id=-I\_Hazgqx8QC},</w:t>
+      </w:r>
+      <w:r/>
+    </w:p>
+    <w:p>
+      <w:pPr>
+        <w:pStyle w:val="List"/>
+        <w:rPr>
+          <w:color w:val="000000" w:themeColor="text1"/>
+          <w:lang w:val="en-US"/>
+        </w:rPr>
+      </w:pPr>
+      <w:r>
+        <w:rPr>
+          <w:color w:val="000000" w:themeColor="text1"/>
+          <w:lang w:val="en-US"/>
+        </w:rPr>
+        <w:t xml:space="preserve">  </w:t>
+      </w:r>
+      <w:r>
+        <w:rPr>
+          <w:color w:val="000000" w:themeColor="text1"/>
+          <w:lang w:val="en-US"/>
+        </w:rPr>
+        <w:t>year={1985},</w:t>
+      </w:r>
+      <w:r/>
+    </w:p>
+    <w:p>
+      <w:pPr>
+        <w:pStyle w:val="List"/>
+        <w:rPr>
+          <w:color w:val="000000" w:themeColor="text1"/>
+          <w:lang w:val="en-US"/>
+        </w:rPr>
+      </w:pPr>
+      <w:r>
+        <w:rPr>
+          <w:color w:val="000000" w:themeColor="text1"/>
+          <w:lang w:val="en-US"/>
+        </w:rPr>
+        <w:t xml:space="preserve">  </w:t>
+      </w:r>
+      <w:r>
+        <w:rPr>
+          <w:color w:val="000000" w:themeColor="text1"/>
+          <w:lang w:val="en-US"/>
+        </w:rPr>
+        <w:t>publisher={Springer Netherlands}</w:t>
+      </w:r>
+      <w:r/>
+    </w:p>
+    <w:p>
+      <w:pPr>
+        <w:pStyle w:val="List"/>
+        <w:rPr>
+          <w:color w:val="000000" w:themeColor="text1"/>
+          <w:lang w:val="en-US"/>
+        </w:rPr>
+      </w:pPr>
+      <w:r>
+        <w:rPr>
+          <w:color w:val="000000" w:themeColor="text1"/>
+          <w:lang w:val="en-US"/>
+        </w:rPr>
+        <w:t>}</w:t>
+      </w:r>
+      <w:r/>
+    </w:p>
+    <w:p>
+      <w:pPr>
+        <w:pStyle w:val="List"/>
+        <w:rPr>
+          <w:sz w:val="24"/>
+          <w:sz w:val="24"/>
+          <w:rFonts w:cs="FreeSans"/>
+          <w:color w:val="000000" w:themeColor="text1"/>
+          <w:lang w:val="en-US"/>
+        </w:rPr>
+      </w:pPr>
+      <w:r>
+        <w:rPr>
+          <w:color w:val="000000" w:themeColor="text1"/>
+          <w:sz w:val="24"/>
           <w:lang w:val="en-US"/>
         </w:rPr>
       </w:r>
@@ -5385,6 +5580,7 @@
         <w:pStyle w:val="List"/>
         <w:rPr>
           <w:sz w:val="24"/>
+          <w:sz w:val="24"/>
           <w:rFonts w:cs="FreeSans"/>
           <w:color w:val="000000" w:themeColor="text1"/>
           <w:lang w:val="en-US"/>
@@ -5393,6 +5589,7 @@
       <w:r>
         <w:rPr>
           <w:color w:val="000000" w:themeColor="text1"/>
+          <w:sz w:val="24"/>
           <w:lang w:val="en-US"/>
         </w:rPr>
       </w:r>
@@ -5537,7 +5734,7 @@
     <w:p>
       <w:pPr>
         <w:pStyle w:val="NormalWeb"/>
-        <w:spacing w:beforeAutospacing="0" w:before="0" w:afterAutospacing="0" w:after="0"/>
+        <w:spacing w:before="0" w:after="0"/>
         <w:rPr>
           <w:sz w:val="22"/>
           <w:sz w:val="22"/>
@@ -5574,7 +5771,7 @@
     <w:p>
       <w:pPr>
         <w:pStyle w:val="NormalWeb"/>
-        <w:spacing w:beforeAutospacing="0" w:before="0" w:afterAutospacing="0" w:after="0"/>
+        <w:spacing w:before="0" w:after="0"/>
         <w:rPr>
           <w:sz w:val="24"/>
           <w:sz w:val="24"/>
@@ -5593,7 +5790,7 @@
     <w:p>
       <w:pPr>
         <w:pStyle w:val="NormalWeb"/>
-        <w:spacing w:beforeAutospacing="0" w:before="0" w:afterAutospacing="0" w:after="0"/>
+        <w:spacing w:before="0" w:after="0"/>
         <w:rPr>
           <w:lang w:val="en-US"/>
         </w:rPr>
@@ -5625,208 +5822,6 @@
         <w:pStyle w:val="List"/>
         <w:rPr>
           <w:sz w:val="24"/>
-          <w:rFonts w:cs="FreeSans"/>
-          <w:color w:val="000000" w:themeColor="text1"/>
-          <w:lang w:val="en-US"/>
-        </w:rPr>
-      </w:pPr>
-      <w:r>
-        <w:rPr>
-          <w:color w:val="000000" w:themeColor="text1"/>
-          <w:lang w:val="en-US"/>
-        </w:rPr>
-      </w:r>
-      <w:r/>
-    </w:p>
-    <w:p>
-      <w:pPr>
-        <w:pStyle w:val="List"/>
-        <w:rPr>
-          <w:color w:val="000000" w:themeColor="text1"/>
-          <w:lang w:val="en-US"/>
-        </w:rPr>
-      </w:pPr>
-      <w:r>
-        <w:rPr>
-          <w:color w:val="000000" w:themeColor="text1"/>
-          <w:lang w:val="en-US"/>
-        </w:rPr>
-        <w:t>@Book{ballard1982computer,</w:t>
-      </w:r>
-      <w:r/>
-    </w:p>
-    <w:p>
-      <w:pPr>
-        <w:pStyle w:val="List"/>
-        <w:rPr>
-          <w:color w:val="000000" w:themeColor="text1"/>
-          <w:lang w:val="en-US"/>
-        </w:rPr>
-      </w:pPr>
-      <w:r>
-        <w:rPr>
-          <w:color w:val="000000" w:themeColor="text1"/>
-          <w:lang w:val="en-US"/>
-        </w:rPr>
-        <w:t xml:space="preserve"> </w:t>
-      </w:r>
-      <w:r>
-        <w:rPr>
-          <w:color w:val="000000" w:themeColor="text1"/>
-          <w:lang w:val="en-US"/>
-        </w:rPr>
-        <w:t>author = {Ballard, Dana},</w:t>
-      </w:r>
-      <w:r/>
-    </w:p>
-    <w:p>
-      <w:pPr>
-        <w:pStyle w:val="List"/>
-        <w:rPr>
-          <w:color w:val="000000" w:themeColor="text1"/>
-          <w:lang w:val="en-US"/>
-        </w:rPr>
-      </w:pPr>
-      <w:r>
-        <w:rPr>
-          <w:color w:val="000000" w:themeColor="text1"/>
-          <w:lang w:val="en-US"/>
-        </w:rPr>
-        <w:t xml:space="preserve"> </w:t>
-      </w:r>
-      <w:r>
-        <w:rPr>
-          <w:color w:val="000000" w:themeColor="text1"/>
-          <w:lang w:val="en-US"/>
-        </w:rPr>
-        <w:t>title = {Computer vision},</w:t>
-      </w:r>
-      <w:r/>
-    </w:p>
-    <w:p>
-      <w:pPr>
-        <w:pStyle w:val="List"/>
-        <w:rPr>
-          <w:color w:val="000000" w:themeColor="text1"/>
-          <w:lang w:val="en-US"/>
-        </w:rPr>
-      </w:pPr>
-      <w:r>
-        <w:rPr>
-          <w:color w:val="000000" w:themeColor="text1"/>
-          <w:lang w:val="en-US"/>
-        </w:rPr>
-        <w:t xml:space="preserve"> </w:t>
-      </w:r>
-      <w:r>
-        <w:rPr>
-          <w:color w:val="000000" w:themeColor="text1"/>
-          <w:lang w:val="en-US"/>
-        </w:rPr>
-        <w:t>publisher = {Prentice-Hall},</w:t>
-      </w:r>
-      <w:r/>
-    </w:p>
-    <w:p>
-      <w:pPr>
-        <w:pStyle w:val="List"/>
-        <w:rPr>
-          <w:color w:val="000000" w:themeColor="text1"/>
-          <w:lang w:val="en-US"/>
-        </w:rPr>
-      </w:pPr>
-      <w:r>
-        <w:rPr>
-          <w:color w:val="000000" w:themeColor="text1"/>
-          <w:lang w:val="en-US"/>
-        </w:rPr>
-        <w:t xml:space="preserve"> </w:t>
-      </w:r>
-      <w:r>
-        <w:rPr>
-          <w:color w:val="000000" w:themeColor="text1"/>
-          <w:lang w:val="en-US"/>
-        </w:rPr>
-        <w:t>year = {1982},</w:t>
-      </w:r>
-      <w:r/>
-    </w:p>
-    <w:p>
-      <w:pPr>
-        <w:pStyle w:val="List"/>
-        <w:rPr>
-          <w:color w:val="000000" w:themeColor="text1"/>
-          <w:lang w:val="en-US"/>
-        </w:rPr>
-      </w:pPr>
-      <w:r>
-        <w:rPr>
-          <w:color w:val="000000" w:themeColor="text1"/>
-          <w:lang w:val="en-US"/>
-        </w:rPr>
-        <w:t xml:space="preserve"> </w:t>
-      </w:r>
-      <w:r>
-        <w:rPr>
-          <w:color w:val="000000" w:themeColor="text1"/>
-          <w:lang w:val="en-US"/>
-        </w:rPr>
-        <w:t>address = {Englewood Cliffs, N.J},</w:t>
-      </w:r>
-      <w:r/>
-    </w:p>
-    <w:p>
-      <w:pPr>
-        <w:pStyle w:val="List"/>
-        <w:rPr>
-          <w:color w:val="000000" w:themeColor="text1"/>
-          <w:lang w:val="en-US"/>
-        </w:rPr>
-      </w:pPr>
-      <w:r>
-        <w:rPr>
-          <w:color w:val="000000" w:themeColor="text1"/>
-          <w:lang w:val="en-US"/>
-        </w:rPr>
-        <w:t xml:space="preserve"> </w:t>
-      </w:r>
-      <w:r>
-        <w:rPr>
-          <w:color w:val="000000" w:themeColor="text1"/>
-          <w:lang w:val="en-US"/>
-        </w:rPr>
-        <w:t>isbn = {0131653164}</w:t>
-      </w:r>
-      <w:r/>
-    </w:p>
-    <w:p>
-      <w:pPr>
-        <w:pStyle w:val="List"/>
-        <w:rPr>
-          <w:color w:val="000000" w:themeColor="text1"/>
-          <w:lang w:val="en-US"/>
-        </w:rPr>
-      </w:pPr>
-      <w:r>
-        <w:rPr>
-          <w:color w:val="000000" w:themeColor="text1"/>
-          <w:lang w:val="en-US"/>
-        </w:rPr>
-        <w:t xml:space="preserve"> </w:t>
-      </w:r>
-      <w:r>
-        <w:rPr>
-          <w:color w:val="000000" w:themeColor="text1"/>
-          <w:lang w:val="en-US"/>
-        </w:rPr>
-        <w:t>}</w:t>
-      </w:r>
-      <w:r/>
-    </w:p>
-    <w:p>
-      <w:pPr>
-        <w:pStyle w:val="List"/>
-        <w:rPr>
           <w:sz w:val="24"/>
           <w:rFonts w:cs="FreeSans"/>
           <w:color w:val="000000" w:themeColor="text1"/>
@@ -5836,25 +5831,26 @@
       <w:r>
         <w:rPr>
           <w:color w:val="000000" w:themeColor="text1"/>
-          <w:lang w:val="en-US"/>
-        </w:rPr>
-      </w:r>
-      <w:r/>
-    </w:p>
-    <w:p>
-      <w:pPr>
-        <w:pStyle w:val="List"/>
-        <w:rPr>
-          <w:color w:val="000000" w:themeColor="text1"/>
-          <w:lang w:val="en-US"/>
-        </w:rPr>
-      </w:pPr>
-      <w:r>
-        <w:rPr>
-          <w:color w:val="000000" w:themeColor="text1"/>
-          <w:lang w:val="en-US"/>
-        </w:rPr>
-        <w:t>@Book{vandoni1996proceedings,</w:t>
+          <w:sz w:val="24"/>
+          <w:lang w:val="en-US"/>
+        </w:rPr>
+      </w:r>
+      <w:r/>
+    </w:p>
+    <w:p>
+      <w:pPr>
+        <w:pStyle w:val="List"/>
+        <w:rPr>
+          <w:color w:val="000000" w:themeColor="text1"/>
+          <w:lang w:val="en-US"/>
+        </w:rPr>
+      </w:pPr>
+      <w:r>
+        <w:rPr>
+          <w:color w:val="000000" w:themeColor="text1"/>
+          <w:lang w:val="en-US"/>
+        </w:rPr>
+        <w:t>@Book{ballard1982computer,</w:t>
       </w:r>
       <w:r/>
     </w:p>
@@ -5878,7 +5874,7 @@
           <w:color w:val="000000" w:themeColor="text1"/>
           <w:lang w:val="en-US"/>
         </w:rPr>
-        <w:t>author = {Vandoni, C. E.},</w:t>
+        <w:t>author = {Ballard, Dana},</w:t>
       </w:r>
       <w:r/>
     </w:p>
@@ -5902,7 +5898,7 @@
           <w:color w:val="000000" w:themeColor="text1"/>
           <w:lang w:val="en-US"/>
         </w:rPr>
-        <w:t>title = {Proceedings : 1996 CERN School of Computing : Egmond aan Zee, the Netherlands, 8 September-21 September 1996},</w:t>
+        <w:t>title = {Computer vision},</w:t>
       </w:r>
       <w:r/>
     </w:p>
@@ -5926,7 +5922,7 @@
           <w:color w:val="000000" w:themeColor="text1"/>
           <w:lang w:val="en-US"/>
         </w:rPr>
-        <w:t>publisher = {CERN},</w:t>
+        <w:t>publisher = {Prentice-Hall},</w:t>
       </w:r>
       <w:r/>
     </w:p>
@@ -5950,7 +5946,7 @@
           <w:color w:val="000000" w:themeColor="text1"/>
           <w:lang w:val="en-US"/>
         </w:rPr>
-        <w:t>year = {1996},</w:t>
+        <w:t>year = {1982},</w:t>
       </w:r>
       <w:r/>
     </w:p>
@@ -5974,7 +5970,7 @@
           <w:color w:val="000000" w:themeColor="text1"/>
           <w:lang w:val="en-US"/>
         </w:rPr>
-        <w:t>address = {Geneva},</w:t>
+        <w:t>address = {Englewood Cliffs, N.J},</w:t>
       </w:r>
       <w:r/>
     </w:p>
@@ -5998,7 +5994,7 @@
           <w:color w:val="000000" w:themeColor="text1"/>
           <w:lang w:val="en-US"/>
         </w:rPr>
-        <w:t>isbn = {9789290830955}</w:t>
+        <w:t>isbn = {0131653164}</w:t>
       </w:r>
       <w:r/>
     </w:p>
@@ -6030,6 +6026,7 @@
       <w:pPr>
         <w:pStyle w:val="List"/>
         <w:rPr>
+          <w:sz w:val="24"/>
           <w:sz w:val="24"/>
           <w:rFonts w:cs="FreeSans"/>
           <w:color w:val="000000" w:themeColor="text1"/>
@@ -6039,25 +6036,26 @@
       <w:r>
         <w:rPr>
           <w:color w:val="000000" w:themeColor="text1"/>
-          <w:lang w:val="en-US"/>
-        </w:rPr>
-      </w:r>
-      <w:r/>
-    </w:p>
-    <w:p>
-      <w:pPr>
-        <w:pStyle w:val="List"/>
-        <w:rPr>
-          <w:color w:val="000000" w:themeColor="text1"/>
-          <w:lang w:val="en-US"/>
-        </w:rPr>
-      </w:pPr>
-      <w:r>
-        <w:rPr>
-          <w:color w:val="000000" w:themeColor="text1"/>
-          <w:lang w:val="en-US"/>
-        </w:rPr>
-        <w:t>@Book{sonka2008image,</w:t>
+          <w:sz w:val="24"/>
+          <w:lang w:val="en-US"/>
+        </w:rPr>
+      </w:r>
+      <w:r/>
+    </w:p>
+    <w:p>
+      <w:pPr>
+        <w:pStyle w:val="List"/>
+        <w:rPr>
+          <w:color w:val="000000" w:themeColor="text1"/>
+          <w:lang w:val="en-US"/>
+        </w:rPr>
+      </w:pPr>
+      <w:r>
+        <w:rPr>
+          <w:color w:val="000000" w:themeColor="text1"/>
+          <w:lang w:val="en-US"/>
+        </w:rPr>
+        <w:t>@Book{vandoni1996proceedings,</w:t>
       </w:r>
       <w:r/>
     </w:p>
@@ -6081,7 +6079,7 @@
           <w:color w:val="000000" w:themeColor="text1"/>
           <w:lang w:val="en-US"/>
         </w:rPr>
-        <w:t>author = {Sonka, Milan},</w:t>
+        <w:t>author = {Vandoni, C. E.},</w:t>
       </w:r>
       <w:r/>
     </w:p>
@@ -6105,7 +6103,7 @@
           <w:color w:val="000000" w:themeColor="text1"/>
           <w:lang w:val="en-US"/>
         </w:rPr>
-        <w:t>title = {Image processing, analysis, and machine vision},</w:t>
+        <w:t>title = {Proceedings : 1996 CERN School of Computing : Egmond aan Zee, the Netherlands, 8 September-21 September 1996},</w:t>
       </w:r>
       <w:r/>
     </w:p>
@@ -6129,7 +6127,7 @@
           <w:color w:val="000000" w:themeColor="text1"/>
           <w:lang w:val="en-US"/>
         </w:rPr>
-        <w:t>publisher = {Thompson Learning},</w:t>
+        <w:t>publisher = {CERN},</w:t>
       </w:r>
       <w:r/>
     </w:p>
@@ -6153,7 +6151,7 @@
           <w:color w:val="000000" w:themeColor="text1"/>
           <w:lang w:val="en-US"/>
         </w:rPr>
-        <w:t>year = {2008},</w:t>
+        <w:t>year = {1996},</w:t>
       </w:r>
       <w:r/>
     </w:p>
@@ -6177,7 +6175,7 @@
           <w:color w:val="000000" w:themeColor="text1"/>
           <w:lang w:val="en-US"/>
         </w:rPr>
-        <w:t>address = {Toronto},</w:t>
+        <w:t>address = {Geneva},</w:t>
       </w:r>
       <w:r/>
     </w:p>
@@ -6201,7 +6199,7 @@
           <w:color w:val="000000" w:themeColor="text1"/>
           <w:lang w:val="en-US"/>
         </w:rPr>
-        <w:t>isbn = {049508252X}</w:t>
+        <w:t>isbn = {9789290830955}</w:t>
       </w:r>
       <w:r/>
     </w:p>
@@ -6233,6 +6231,7 @@
       <w:pPr>
         <w:pStyle w:val="List"/>
         <w:rPr>
+          <w:sz w:val="24"/>
           <w:sz w:val="24"/>
           <w:rFonts w:cs="FreeSans"/>
           <w:color w:val="000000" w:themeColor="text1"/>
@@ -6242,25 +6241,26 @@
       <w:r>
         <w:rPr>
           <w:color w:val="000000" w:themeColor="text1"/>
-          <w:lang w:val="en-US"/>
-        </w:rPr>
-      </w:r>
-      <w:r/>
-    </w:p>
-    <w:p>
-      <w:pPr>
-        <w:pStyle w:val="List"/>
-        <w:rPr>
-          <w:color w:val="000000" w:themeColor="text1"/>
-          <w:lang w:val="en-US"/>
-        </w:rPr>
-      </w:pPr>
-      <w:r>
-        <w:rPr>
-          <w:color w:val="000000" w:themeColor="text1"/>
-          <w:lang w:val="en-US"/>
-        </w:rPr>
-        <w:t>@Book{klette2014concise,</w:t>
+          <w:sz w:val="24"/>
+          <w:lang w:val="en-US"/>
+        </w:rPr>
+      </w:r>
+      <w:r/>
+    </w:p>
+    <w:p>
+      <w:pPr>
+        <w:pStyle w:val="List"/>
+        <w:rPr>
+          <w:color w:val="000000" w:themeColor="text1"/>
+          <w:lang w:val="en-US"/>
+        </w:rPr>
+      </w:pPr>
+      <w:r>
+        <w:rPr>
+          <w:color w:val="000000" w:themeColor="text1"/>
+          <w:lang w:val="en-US"/>
+        </w:rPr>
+        <w:t>@Book{sonka2008image,</w:t>
       </w:r>
       <w:r/>
     </w:p>
@@ -6284,7 +6284,7 @@
           <w:color w:val="000000" w:themeColor="text1"/>
           <w:lang w:val="en-US"/>
         </w:rPr>
-        <w:t>author = {Klette, Reinhard},</w:t>
+        <w:t>author = {Sonka, Milan},</w:t>
       </w:r>
       <w:r/>
     </w:p>
@@ -6308,7 +6308,7 @@
           <w:color w:val="000000" w:themeColor="text1"/>
           <w:lang w:val="en-US"/>
         </w:rPr>
-        <w:t>title = {Concise computer vision : an introduction into theory and algorithms},</w:t>
+        <w:t>title = {Image processing, analysis, and machine vision},</w:t>
       </w:r>
       <w:r/>
     </w:p>
@@ -6332,7 +6332,7 @@
           <w:color w:val="000000" w:themeColor="text1"/>
           <w:lang w:val="en-US"/>
         </w:rPr>
-        <w:t>publisher = {Springer},</w:t>
+        <w:t>publisher = {Thompson Learning},</w:t>
       </w:r>
       <w:r/>
     </w:p>
@@ -6356,7 +6356,7 @@
           <w:color w:val="000000" w:themeColor="text1"/>
           <w:lang w:val="en-US"/>
         </w:rPr>
-        <w:t>year = {2014},</w:t>
+        <w:t>year = {2008},</w:t>
       </w:r>
       <w:r/>
     </w:p>
@@ -6380,7 +6380,7 @@
           <w:color w:val="000000" w:themeColor="text1"/>
           <w:lang w:val="en-US"/>
         </w:rPr>
-        <w:t>address = {London},</w:t>
+        <w:t>address = {Toronto},</w:t>
       </w:r>
       <w:r/>
     </w:p>
@@ -6404,7 +6404,7 @@
           <w:color w:val="000000" w:themeColor="text1"/>
           <w:lang w:val="en-US"/>
         </w:rPr>
-        <w:t>isbn = {9781447163206}</w:t>
+        <w:t>isbn = {049508252X}</w:t>
       </w:r>
       <w:r/>
     </w:p>
@@ -6436,6 +6436,7 @@
       <w:pPr>
         <w:pStyle w:val="List"/>
         <w:rPr>
+          <w:sz w:val="24"/>
           <w:sz w:val="24"/>
           <w:rFonts w:cs="FreeSans"/>
           <w:color w:val="000000" w:themeColor="text1"/>
@@ -6445,6 +6446,212 @@
       <w:r>
         <w:rPr>
           <w:color w:val="000000" w:themeColor="text1"/>
+          <w:sz w:val="24"/>
+          <w:lang w:val="en-US"/>
+        </w:rPr>
+      </w:r>
+      <w:r/>
+    </w:p>
+    <w:p>
+      <w:pPr>
+        <w:pStyle w:val="List"/>
+        <w:rPr>
+          <w:color w:val="000000" w:themeColor="text1"/>
+          <w:lang w:val="en-US"/>
+        </w:rPr>
+      </w:pPr>
+      <w:r>
+        <w:rPr>
+          <w:color w:val="000000" w:themeColor="text1"/>
+          <w:lang w:val="en-US"/>
+        </w:rPr>
+        <w:t>@Book{klette2014concise,</w:t>
+      </w:r>
+      <w:r/>
+    </w:p>
+    <w:p>
+      <w:pPr>
+        <w:pStyle w:val="List"/>
+        <w:rPr>
+          <w:color w:val="000000" w:themeColor="text1"/>
+          <w:lang w:val="en-US"/>
+        </w:rPr>
+      </w:pPr>
+      <w:r>
+        <w:rPr>
+          <w:color w:val="000000" w:themeColor="text1"/>
+          <w:lang w:val="en-US"/>
+        </w:rPr>
+        <w:t xml:space="preserve"> </w:t>
+      </w:r>
+      <w:r>
+        <w:rPr>
+          <w:color w:val="000000" w:themeColor="text1"/>
+          <w:lang w:val="en-US"/>
+        </w:rPr>
+        <w:t>author = {Klette, Reinhard},</w:t>
+      </w:r>
+      <w:r/>
+    </w:p>
+    <w:p>
+      <w:pPr>
+        <w:pStyle w:val="List"/>
+        <w:rPr>
+          <w:color w:val="000000" w:themeColor="text1"/>
+          <w:lang w:val="en-US"/>
+        </w:rPr>
+      </w:pPr>
+      <w:r>
+        <w:rPr>
+          <w:color w:val="000000" w:themeColor="text1"/>
+          <w:lang w:val="en-US"/>
+        </w:rPr>
+        <w:t xml:space="preserve"> </w:t>
+      </w:r>
+      <w:r>
+        <w:rPr>
+          <w:color w:val="000000" w:themeColor="text1"/>
+          <w:lang w:val="en-US"/>
+        </w:rPr>
+        <w:t>title = {Concise computer vision : an introduction into theory and algorithms},</w:t>
+      </w:r>
+      <w:r/>
+    </w:p>
+    <w:p>
+      <w:pPr>
+        <w:pStyle w:val="List"/>
+        <w:rPr>
+          <w:color w:val="000000" w:themeColor="text1"/>
+          <w:lang w:val="en-US"/>
+        </w:rPr>
+      </w:pPr>
+      <w:r>
+        <w:rPr>
+          <w:color w:val="000000" w:themeColor="text1"/>
+          <w:lang w:val="en-US"/>
+        </w:rPr>
+        <w:t xml:space="preserve"> </w:t>
+      </w:r>
+      <w:r>
+        <w:rPr>
+          <w:color w:val="000000" w:themeColor="text1"/>
+          <w:lang w:val="en-US"/>
+        </w:rPr>
+        <w:t>publisher = {Springer},</w:t>
+      </w:r>
+      <w:r/>
+    </w:p>
+    <w:p>
+      <w:pPr>
+        <w:pStyle w:val="List"/>
+        <w:rPr>
+          <w:color w:val="000000" w:themeColor="text1"/>
+          <w:lang w:val="en-US"/>
+        </w:rPr>
+      </w:pPr>
+      <w:r>
+        <w:rPr>
+          <w:color w:val="000000" w:themeColor="text1"/>
+          <w:lang w:val="en-US"/>
+        </w:rPr>
+        <w:t xml:space="preserve"> </w:t>
+      </w:r>
+      <w:r>
+        <w:rPr>
+          <w:color w:val="000000" w:themeColor="text1"/>
+          <w:lang w:val="en-US"/>
+        </w:rPr>
+        <w:t>year = {2014},</w:t>
+      </w:r>
+      <w:r/>
+    </w:p>
+    <w:p>
+      <w:pPr>
+        <w:pStyle w:val="List"/>
+        <w:rPr>
+          <w:color w:val="000000" w:themeColor="text1"/>
+          <w:lang w:val="en-US"/>
+        </w:rPr>
+      </w:pPr>
+      <w:r>
+        <w:rPr>
+          <w:color w:val="000000" w:themeColor="text1"/>
+          <w:lang w:val="en-US"/>
+        </w:rPr>
+        <w:t xml:space="preserve"> </w:t>
+      </w:r>
+      <w:r>
+        <w:rPr>
+          <w:color w:val="000000" w:themeColor="text1"/>
+          <w:lang w:val="en-US"/>
+        </w:rPr>
+        <w:t>address = {London},</w:t>
+      </w:r>
+      <w:r/>
+    </w:p>
+    <w:p>
+      <w:pPr>
+        <w:pStyle w:val="List"/>
+        <w:rPr>
+          <w:color w:val="000000" w:themeColor="text1"/>
+          <w:lang w:val="en-US"/>
+        </w:rPr>
+      </w:pPr>
+      <w:r>
+        <w:rPr>
+          <w:color w:val="000000" w:themeColor="text1"/>
+          <w:lang w:val="en-US"/>
+        </w:rPr>
+        <w:t xml:space="preserve"> </w:t>
+      </w:r>
+      <w:r>
+        <w:rPr>
+          <w:color w:val="000000" w:themeColor="text1"/>
+          <w:lang w:val="en-US"/>
+        </w:rPr>
+        <w:t>isbn = {9781447163206}</w:t>
+      </w:r>
+      <w:r/>
+    </w:p>
+    <w:p>
+      <w:pPr>
+        <w:pStyle w:val="List"/>
+        <w:rPr>
+          <w:color w:val="000000" w:themeColor="text1"/>
+          <w:lang w:val="en-US"/>
+        </w:rPr>
+      </w:pPr>
+      <w:r>
+        <w:rPr>
+          <w:color w:val="000000" w:themeColor="text1"/>
+          <w:lang w:val="en-US"/>
+        </w:rPr>
+        <w:t xml:space="preserve"> </w:t>
+      </w:r>
+      <w:r>
+        <w:rPr>
+          <w:color w:val="000000" w:themeColor="text1"/>
+          <w:lang w:val="en-US"/>
+        </w:rPr>
+        <w:t>}</w:t>
+      </w:r>
+      <w:r/>
+    </w:p>
+    <w:p>
+      <w:pPr>
+        <w:pStyle w:val="List"/>
+        <w:rPr>
+          <w:sz w:val="24"/>
+          <w:sz w:val="24"/>
+          <w:rFonts w:cs="FreeSans"/>
+          <w:color w:val="000000" w:themeColor="text1"/>
+          <w:lang w:val="en-US"/>
+        </w:rPr>
+      </w:pPr>
+      <w:r>
+        <w:rPr>
+          <w:color w:val="000000" w:themeColor="text1"/>
+          <w:sz w:val="24"/>
           <w:lang w:val="en-US"/>
         </w:rPr>
       </w:r>
@@ -7026,7 +7233,7 @@
     </w:rPrDefault>
     <w:pPrDefault>
       <w:pPr>
-        <w:spacing w:lineRule="auto" w:line="256"/>
+        <w:spacing w:lineRule="auto" w:line="254"/>
       </w:pPr>
     </w:pPrDefault>
   </w:docDefaults>
@@ -7136,6 +7343,7 @@
     <w:lsdException w:unhideWhenUsed="1" w:semiHidden="1" w:name="HTML Sample"/>
     <w:lsdException w:unhideWhenUsed="1" w:semiHidden="1" w:name="HTML Typewriter"/>
     <w:lsdException w:unhideWhenUsed="1" w:semiHidden="1" w:name="HTML Variable"/>
+    <w:lsdException w:unhideWhenUsed="1" w:semiHidden="1" w:name="Normal Table"/>
     <w:lsdException w:unhideWhenUsed="1" w:semiHidden="1" w:name="annotation subject"/>
     <w:lsdException w:unhideWhenUsed="1" w:semiHidden="1" w:name="No List"/>
     <w:lsdException w:unhideWhenUsed="1" w:semiHidden="1" w:name="Outline List 1"/>
@@ -7182,8 +7390,10 @@
     <w:lsdException w:unhideWhenUsed="1" w:semiHidden="1" w:name="Table Subtle 2"/>
     <w:lsdException w:unhideWhenUsed="1" w:semiHidden="1" w:name="Table Web 1"/>
     <w:lsdException w:unhideWhenUsed="1" w:semiHidden="1" w:name="Table Web 2"/>
+    <w:lsdException w:unhideWhenUsed="1" w:semiHidden="1" w:name="Table Web 3"/>
     <w:lsdException w:unhideWhenUsed="1" w:semiHidden="1" w:name="Balloon Text"/>
     <w:lsdException w:uiPriority="39" w:name="Table Grid"/>
+    <w:lsdException w:unhideWhenUsed="1" w:semiHidden="1" w:name="Table Theme"/>
     <w:lsdException w:semiHidden="1" w:name="Placeholder Text"/>
     <w:lsdException w:qFormat="1" w:uiPriority="1" w:name="No Spacing"/>
     <w:lsdException w:uiPriority="60" w:name="Light Shading"/>
@@ -7411,7 +7621,7 @@
       <w:widowControl/>
       <w:suppressAutoHyphens w:val="true"/>
       <w:bidi w:val="0"/>
-      <w:spacing w:lineRule="auto" w:line="256" w:before="0" w:after="160"/>
+      <w:spacing w:before="0" w:after="160" w:lineRule="auto" w:line="254"/>
       <w:jc w:val="left"/>
     </w:pPr>
     <w:rPr>
@@ -7432,7 +7642,7 @@
   <w:style w:type="character" w:styleId="SaludoCar" w:customStyle="1">
     <w:name w:val="Saludo Car"/>
     <w:basedOn w:val="DefaultParagraphFont"/>
-    <w:link w:val="Saludo"/>
+    <w:link w:val="ComplimentaryClose"/>
     <w:uiPriority w:val="99"/>
     <w:rsid w:val="00c16b1e"/>
     <w:rPr/>
@@ -7440,7 +7650,7 @@
   <w:style w:type="character" w:styleId="TextoindependienteCar" w:customStyle="1">
     <w:name w:val="Texto independiente Car"/>
     <w:basedOn w:val="DefaultParagraphFont"/>
-    <w:link w:val="Textoindependiente"/>
+    <w:link w:val="TextBody"/>
     <w:uiPriority w:val="99"/>
     <w:rsid w:val="00c16b1e"/>
     <w:rPr/>
@@ -7488,7 +7698,7 @@
     <w:rsid w:val="00271fd9"/>
     <w:rPr/>
   </w:style>
-  <w:style w:type="character" w:styleId="InternetLink">
+  <w:style w:type="character" w:styleId="InternetLink" w:customStyle="1">
     <w:name w:val="Internet Link"/>
     <w:basedOn w:val="DefaultParagraphFont"/>
     <w:uiPriority w:val="99"/>
@@ -7512,7 +7722,7 @@
       <w:shd w:fill="E6E6E6" w:val="clear"/>
     </w:rPr>
   </w:style>
-  <w:style w:type="paragraph" w:styleId="Heading">
+  <w:style w:type="paragraph" w:styleId="Heading" w:customStyle="1">
     <w:name w:val="Heading"/>
     <w:basedOn w:val="Normal"/>
     <w:next w:val="TextBody"/>
@@ -7526,7 +7736,7 @@
       <w:szCs w:val="28"/>
     </w:rPr>
   </w:style>
-  <w:style w:type="paragraph" w:styleId="TextBody">
+  <w:style w:type="paragraph" w:styleId="TextBody" w:customStyle="1">
     <w:name w:val="Text Body"/>
     <w:basedOn w:val="Normal"/>
     <w:link w:val="TextoindependienteCar"/>
@@ -7568,7 +7778,7 @@
       <w:szCs w:val="24"/>
     </w:rPr>
   </w:style>
-  <w:style w:type="paragraph" w:styleId="Index">
+  <w:style w:type="paragraph" w:styleId="Index" w:customStyle="1">
     <w:name w:val="Index"/>
     <w:basedOn w:val="Normal"/>
     <w:pPr>
@@ -7578,7 +7788,22 @@
       <w:rFonts w:cs="FreeSans"/>
     </w:rPr>
   </w:style>
-  <w:style w:type="paragraph" w:styleId="ComplimentaryClose">
+  <w:style w:type="paragraph" w:styleId="Caption1">
+    <w:name w:val="caption"/>
+    <w:basedOn w:val="Normal"/>
+    <w:pPr>
+      <w:suppressLineNumbers/>
+      <w:spacing w:before="120" w:after="120"/>
+    </w:pPr>
+    <w:rPr>
+      <w:rFonts w:cs="FreeSans"/>
+      <w:i/>
+      <w:iCs/>
+      <w:sz w:val="24"/>
+      <w:szCs w:val="24"/>
+    </w:rPr>
+  </w:style>
+  <w:style w:type="paragraph" w:styleId="ComplimentaryClose" w:customStyle="1">
     <w:name w:val="Complimentary Close"/>
     <w:basedOn w:val="Normal"/>
     <w:next w:val="Normal"/>
@@ -7642,13 +7867,13 @@
       <w:lang w:eastAsia="es-CL"/>
     </w:rPr>
   </w:style>
-  <w:style w:type="paragraph" w:styleId="TableContents">
+  <w:style w:type="paragraph" w:styleId="TableContents" w:customStyle="1">
     <w:name w:val="Table Contents"/>
     <w:basedOn w:val="Normal"/>
     <w:pPr/>
     <w:rPr/>
   </w:style>
-  <w:style w:type="paragraph" w:styleId="TableHeading">
+  <w:style w:type="paragraph" w:styleId="TableHeading" w:customStyle="1">
     <w:name w:val="Table Heading"/>
     <w:basedOn w:val="TableContents"/>
     <w:pPr/>
@@ -7978,7 +8203,7 @@
 </file>
 
 <file path=customXml/itemProps1.xml><?xml version="1.0" encoding="utf-8"?>
-<ds:datastoreItem xmlns:ds="http://schemas.openxmlformats.org/officeDocument/2006/customXml" ds:itemID="{22C58419-2681-4361-9FBB-BF477510BC48}">
+<ds:datastoreItem xmlns:ds="http://schemas.openxmlformats.org/officeDocument/2006/customXml" ds:itemID="{022B8D6C-F076-4835-862C-7A959752E3A6}">
   <ds:schemaRefs>
     <ds:schemaRef ds:uri="http://schemas.openxmlformats.org/officeDocument/2006/bibliography"/>
   </ds:schemaRefs>
